--- a/Planning/Planning.docx
+++ b/Planning/Planning.docx
@@ -64,14 +64,12 @@
                 <w:lang w:val="nl-NL"/>
               </w:rPr>
             </w:pPr>
-            <w:proofErr w:type="spellStart"/>
             <w:r>
               <w:rPr>
                 <w:lang w:val="nl-NL"/>
               </w:rPr>
               <w:t>JavaScript</w:t>
             </w:r>
-            <w:proofErr w:type="spellEnd"/>
           </w:p>
         </w:tc>
         <w:tc>
@@ -138,19 +136,11 @@
                 <w:lang w:val="nl-NL"/>
               </w:rPr>
             </w:pPr>
-            <w:proofErr w:type="spellStart"/>
-            <w:r>
-              <w:rPr>
-                <w:lang w:val="nl-NL"/>
-              </w:rPr>
-              <w:t>Commited</w:t>
-            </w:r>
-            <w:proofErr w:type="spellEnd"/>
-            <w:r>
-              <w:rPr>
-                <w:lang w:val="nl-NL"/>
-              </w:rPr>
-              <w:t>.</w:t>
+            <w:r>
+              <w:rPr>
+                <w:lang w:val="nl-NL"/>
+              </w:rPr>
+              <w:t>Commited.</w:t>
             </w:r>
           </w:p>
           <w:p>
@@ -175,19 +165,17 @@
                 <w:lang w:val="nl-NL"/>
               </w:rPr>
             </w:pPr>
-            <w:proofErr w:type="spellStart"/>
             <w:r>
               <w:rPr>
                 <w:lang w:val="nl-NL"/>
               </w:rPr>
               <w:t>Commited</w:t>
             </w:r>
-            <w:proofErr w:type="spellEnd"/>
-            <w:r>
-              <w:rPr>
-                <w:lang w:val="nl-NL"/>
-              </w:rPr>
-              <w:t xml:space="preserve"> </w:t>
+            <w:r>
+              <w:rPr>
+                <w:lang w:val="nl-NL"/>
+              </w:rPr>
+              <w:t>.</w:t>
             </w:r>
           </w:p>
           <w:p>
@@ -205,206 +193,328 @@
           </w:p>
           <w:p>
             <w:pPr>
-              <w:rPr>
-                <w:lang w:val="nl-NL"/>
-              </w:rPr>
-            </w:pPr>
-            <w:r>
-              <w:rPr>
-                <w:lang w:val="nl-NL"/>
-              </w:rPr>
-              <w:t>Maken</w:t>
-            </w:r>
-          </w:p>
-        </w:tc>
-        <w:tc>
-          <w:tcPr>
-            <w:tcW w:w="2338" w:type="dxa"/>
-          </w:tcPr>
-          <w:p>
-            <w:pPr>
-              <w:rPr>
-                <w:lang w:val="nl-NL"/>
-              </w:rPr>
-            </w:pPr>
-            <w:proofErr w:type="gramStart"/>
+              <w:pBdr>
+                <w:bottom w:val="single" w:sz="12" w:space="1" w:color="auto"/>
+              </w:pBdr>
+              <w:rPr>
+                <w:lang w:val="nl-NL"/>
+              </w:rPr>
+            </w:pPr>
+            <w:r>
+              <w:rPr>
+                <w:lang w:val="nl-NL"/>
+              </w:rPr>
+              <w:t>Commited.</w:t>
+            </w:r>
+          </w:p>
+        </w:tc>
+        <w:tc>
+          <w:tcPr>
+            <w:tcW w:w="2338" w:type="dxa"/>
+          </w:tcPr>
+          <w:p>
+            <w:pPr>
+              <w:rPr>
+                <w:lang w:val="nl-NL"/>
+              </w:rPr>
+            </w:pPr>
             <w:r>
               <w:rPr>
                 <w:lang w:val="nl-NL"/>
               </w:rPr>
               <w:t>niks</w:t>
             </w:r>
-            <w:proofErr w:type="gramEnd"/>
-          </w:p>
-        </w:tc>
-        <w:tc>
-          <w:tcPr>
-            <w:tcW w:w="2338" w:type="dxa"/>
-          </w:tcPr>
-          <w:p>
-            <w:pPr>
-              <w:rPr>
-                <w:lang w:val="nl-NL"/>
-              </w:rPr>
-            </w:pPr>
-            <w:proofErr w:type="gramStart"/>
-            <w:r>
-              <w:rPr>
-                <w:lang w:val="nl-NL"/>
-              </w:rPr>
-              <w:t>niks</w:t>
-            </w:r>
-            <w:proofErr w:type="gramEnd"/>
-          </w:p>
-        </w:tc>
-      </w:tr>
-      <w:tr>
-        <w:tc>
-          <w:tcPr>
-            <w:tcW w:w="2337" w:type="dxa"/>
-          </w:tcPr>
-          <w:p>
-            <w:pPr>
-              <w:rPr>
-                <w:lang w:val="nl-NL"/>
-              </w:rPr>
-            </w:pPr>
-          </w:p>
-        </w:tc>
-        <w:tc>
-          <w:tcPr>
-            <w:tcW w:w="2337" w:type="dxa"/>
-          </w:tcPr>
-          <w:p>
-            <w:pPr>
-              <w:rPr>
-                <w:lang w:val="nl-NL"/>
-              </w:rPr>
-            </w:pPr>
-          </w:p>
-        </w:tc>
-        <w:tc>
-          <w:tcPr>
-            <w:tcW w:w="2338" w:type="dxa"/>
-          </w:tcPr>
-          <w:p>
-            <w:pPr>
-              <w:rPr>
-                <w:lang w:val="nl-NL"/>
-              </w:rPr>
-            </w:pPr>
-          </w:p>
-        </w:tc>
-        <w:tc>
-          <w:tcPr>
-            <w:tcW w:w="2338" w:type="dxa"/>
-          </w:tcPr>
-          <w:p>
-            <w:pPr>
-              <w:rPr>
-                <w:lang w:val="nl-NL"/>
-              </w:rPr>
-            </w:pPr>
-          </w:p>
-        </w:tc>
-      </w:tr>
-      <w:tr>
-        <w:tc>
-          <w:tcPr>
-            <w:tcW w:w="2337" w:type="dxa"/>
-          </w:tcPr>
-          <w:p>
-            <w:pPr>
-              <w:rPr>
-                <w:lang w:val="nl-NL"/>
-              </w:rPr>
-            </w:pPr>
-          </w:p>
-        </w:tc>
-        <w:tc>
-          <w:tcPr>
-            <w:tcW w:w="2337" w:type="dxa"/>
-          </w:tcPr>
-          <w:p>
-            <w:pPr>
-              <w:rPr>
-                <w:lang w:val="nl-NL"/>
-              </w:rPr>
-            </w:pPr>
-          </w:p>
-        </w:tc>
-        <w:tc>
-          <w:tcPr>
-            <w:tcW w:w="2338" w:type="dxa"/>
-          </w:tcPr>
-          <w:p>
-            <w:pPr>
-              <w:rPr>
-                <w:lang w:val="nl-NL"/>
-              </w:rPr>
-            </w:pPr>
-          </w:p>
-        </w:tc>
-        <w:tc>
-          <w:tcPr>
-            <w:tcW w:w="2338" w:type="dxa"/>
-          </w:tcPr>
-          <w:p>
-            <w:pPr>
-              <w:rPr>
-                <w:lang w:val="nl-NL"/>
-              </w:rPr>
-            </w:pPr>
-          </w:p>
-        </w:tc>
-      </w:tr>
-      <w:tr>
-        <w:tc>
-          <w:tcPr>
-            <w:tcW w:w="2337" w:type="dxa"/>
-          </w:tcPr>
-          <w:p>
-            <w:pPr>
-              <w:rPr>
-                <w:lang w:val="nl-NL"/>
-              </w:rPr>
-            </w:pPr>
-          </w:p>
-        </w:tc>
-        <w:tc>
-          <w:tcPr>
-            <w:tcW w:w="2337" w:type="dxa"/>
-          </w:tcPr>
-          <w:p>
-            <w:pPr>
-              <w:rPr>
-                <w:lang w:val="nl-NL"/>
-              </w:rPr>
-            </w:pPr>
-          </w:p>
-        </w:tc>
-        <w:tc>
-          <w:tcPr>
-            <w:tcW w:w="2338" w:type="dxa"/>
-          </w:tcPr>
-          <w:p>
-            <w:pPr>
-              <w:rPr>
-                <w:lang w:val="nl-NL"/>
-              </w:rPr>
-            </w:pPr>
-          </w:p>
-        </w:tc>
-        <w:tc>
-          <w:tcPr>
-            <w:tcW w:w="2338" w:type="dxa"/>
-          </w:tcPr>
-          <w:p>
-            <w:pPr>
-              <w:rPr>
-                <w:lang w:val="nl-NL"/>
-              </w:rPr>
-            </w:pPr>
+          </w:p>
+        </w:tc>
+        <w:tc>
+          <w:tcPr>
+            <w:tcW w:w="2338" w:type="dxa"/>
+          </w:tcPr>
+          <w:p>
+            <w:pPr>
+              <w:rPr>
+                <w:lang w:val="nl-NL"/>
+              </w:rPr>
+            </w:pPr>
+            <w:r>
+              <w:rPr>
+                <w:lang w:val="nl-NL"/>
+              </w:rPr>
+              <w:t>HTML</w:t>
+            </w:r>
+          </w:p>
+          <w:p>
+            <w:pPr>
+              <w:rPr>
+                <w:lang w:val="nl-NL"/>
+              </w:rPr>
+            </w:pPr>
+            <w:r>
+              <w:rPr>
+                <w:lang w:val="nl-NL"/>
+              </w:rPr>
+              <w:t>Mobile</w:t>
+            </w:r>
+          </w:p>
+          <w:p>
+            <w:pPr>
+              <w:pBdr>
+                <w:bottom w:val="single" w:sz="12" w:space="1" w:color="auto"/>
+              </w:pBdr>
+              <w:rPr>
+                <w:lang w:val="nl-NL"/>
+              </w:rPr>
+            </w:pPr>
+            <w:r>
+              <w:rPr>
+                <w:lang w:val="nl-NL"/>
+              </w:rPr>
+              <w:t>Commited</w:t>
+            </w:r>
+          </w:p>
+          <w:p>
+            <w:pPr>
+              <w:rPr>
+                <w:lang w:val="nl-NL"/>
+              </w:rPr>
+            </w:pPr>
+          </w:p>
+        </w:tc>
+      </w:tr>
+      <w:tr>
+        <w:tc>
+          <w:tcPr>
+            <w:tcW w:w="2337" w:type="dxa"/>
+          </w:tcPr>
+          <w:p>
+            <w:pPr>
+              <w:rPr>
+                <w:lang w:val="nl-NL"/>
+              </w:rPr>
+            </w:pPr>
+            <w:r>
+              <w:rPr>
+                <w:lang w:val="nl-NL"/>
+              </w:rPr>
+              <w:t>03/09/2023</w:t>
+            </w:r>
+          </w:p>
+        </w:tc>
+        <w:tc>
+          <w:tcPr>
+            <w:tcW w:w="2337" w:type="dxa"/>
+          </w:tcPr>
+          <w:p>
+            <w:pPr>
+              <w:rPr>
+                <w:lang w:val="nl-NL"/>
+              </w:rPr>
+            </w:pPr>
+          </w:p>
+        </w:tc>
+        <w:tc>
+          <w:tcPr>
+            <w:tcW w:w="2338" w:type="dxa"/>
+          </w:tcPr>
+          <w:p>
+            <w:pPr>
+              <w:rPr>
+                <w:lang w:val="nl-NL"/>
+              </w:rPr>
+            </w:pPr>
+            <w:r>
+              <w:rPr>
+                <w:lang w:val="nl-NL"/>
+              </w:rPr>
+              <w:t>Beginnen aan Horica-app</w:t>
+            </w:r>
+          </w:p>
+        </w:tc>
+        <w:tc>
+          <w:tcPr>
+            <w:tcW w:w="2338" w:type="dxa"/>
+          </w:tcPr>
+          <w:p>
+            <w:pPr>
+              <w:rPr>
+                <w:lang w:val="nl-NL"/>
+              </w:rPr>
+            </w:pPr>
+          </w:p>
+        </w:tc>
+      </w:tr>
+      <w:tr>
+        <w:tc>
+          <w:tcPr>
+            <w:tcW w:w="2337" w:type="dxa"/>
+          </w:tcPr>
+          <w:p>
+            <w:pPr>
+              <w:rPr>
+                <w:lang w:val="nl-NL"/>
+              </w:rPr>
+            </w:pPr>
+            <w:r>
+              <w:rPr>
+                <w:lang w:val="nl-NL"/>
+              </w:rPr>
+              <w:t>03/15/2023</w:t>
+            </w:r>
+          </w:p>
+        </w:tc>
+        <w:tc>
+          <w:tcPr>
+            <w:tcW w:w="2337" w:type="dxa"/>
+          </w:tcPr>
+          <w:p>
+            <w:pPr>
+              <w:rPr>
+                <w:lang w:val="nl-NL"/>
+              </w:rPr>
+            </w:pPr>
+          </w:p>
+        </w:tc>
+        <w:tc>
+          <w:tcPr>
+            <w:tcW w:w="2338" w:type="dxa"/>
+          </w:tcPr>
+          <w:p>
+            <w:pPr>
+              <w:rPr>
+                <w:lang w:val="nl-NL"/>
+              </w:rPr>
+            </w:pPr>
+          </w:p>
+        </w:tc>
+        <w:tc>
+          <w:tcPr>
+            <w:tcW w:w="2338" w:type="dxa"/>
+          </w:tcPr>
+          <w:p>
+            <w:pPr>
+              <w:rPr>
+                <w:lang w:val="nl-NL"/>
+              </w:rPr>
+            </w:pPr>
+            <w:r>
+              <w:rPr>
+                <w:lang w:val="nl-NL"/>
+              </w:rPr>
+              <w:t>HTML verder werken</w:t>
+            </w:r>
+          </w:p>
+          <w:p>
+            <w:pPr>
+              <w:rPr>
+                <w:lang w:val="nl-NL"/>
+              </w:rPr>
+            </w:pPr>
+            <w:r>
+              <w:rPr>
+                <w:lang w:val="nl-NL"/>
+              </w:rPr>
+              <w:t>Porberen</w:t>
+            </w:r>
+            <w:r>
+              <w:rPr>
+                <w:lang w:val="nl-NL"/>
+              </w:rPr>
+              <w:t>.</w:t>
+            </w:r>
+          </w:p>
+        </w:tc>
+      </w:tr>
+      <w:tr>
+        <w:tc>
+          <w:tcPr>
+            <w:tcW w:w="2337" w:type="dxa"/>
+          </w:tcPr>
+          <w:p>
+            <w:pPr>
+              <w:rPr>
+                <w:lang w:val="nl-NL"/>
+              </w:rPr>
+            </w:pPr>
+            <w:r>
+              <w:rPr>
+                <w:lang w:val="nl-NL"/>
+              </w:rPr>
+              <w:t>03/21/2023</w:t>
+            </w:r>
+          </w:p>
+        </w:tc>
+        <w:tc>
+          <w:tcPr>
+            <w:tcW w:w="2337" w:type="dxa"/>
+          </w:tcPr>
+          <w:p>
+            <w:pPr>
+              <w:rPr>
+                <w:lang w:val="nl-NL"/>
+              </w:rPr>
+            </w:pPr>
+            <w:r>
+              <w:rPr>
+                <w:lang w:val="nl-NL"/>
+              </w:rPr>
+              <w:t>Function game maken.</w:t>
+            </w:r>
+          </w:p>
+          <w:p>
+            <w:pPr>
+              <w:rPr>
+                <w:lang w:val="nl-NL"/>
+              </w:rPr>
+            </w:pPr>
+            <w:r>
+              <w:rPr>
+                <w:lang w:val="nl-NL"/>
+              </w:rPr>
+              <w:t>Nog niet af.</w:t>
+            </w:r>
+          </w:p>
+        </w:tc>
+        <w:tc>
+          <w:tcPr>
+            <w:tcW w:w="2338" w:type="dxa"/>
+          </w:tcPr>
+          <w:p>
+            <w:pPr>
+              <w:rPr>
+                <w:lang w:val="nl-NL"/>
+              </w:rPr>
+            </w:pPr>
+          </w:p>
+        </w:tc>
+        <w:tc>
+          <w:tcPr>
+            <w:tcW w:w="2338" w:type="dxa"/>
+          </w:tcPr>
+          <w:p>
+            <w:pPr>
+              <w:rPr>
+                <w:lang w:val="nl-NL"/>
+              </w:rPr>
+            </w:pPr>
+            <w:r>
+              <w:rPr>
+                <w:lang w:val="nl-NL"/>
+              </w:rPr>
+              <w:t>HTML Profiel afmaken</w:t>
+            </w:r>
+          </w:p>
+          <w:p>
+            <w:pPr>
+              <w:rPr>
+                <w:lang w:val="nl-NL"/>
+              </w:rPr>
+            </w:pPr>
+            <w:r>
+              <w:rPr>
+                <w:lang w:val="nl-NL"/>
+              </w:rPr>
+              <w:t>Commited</w:t>
+            </w:r>
           </w:p>
         </w:tc>
       </w:tr>
